--- a/Requirements.docx
+++ b/Requirements.docx
@@ -34,7 +34,6 @@
           <w:numId w:val="1"/>
         </w:numPr>
         <w:tabs>
-          <w:tab w:val="clear" w:pos="709"/>
           <w:tab w:val="left" w:pos="709" w:leader="none"/>
         </w:tabs>
         <w:bidi w:val="0"/>
@@ -84,7 +83,6 @@
           <w:numId w:val="1"/>
         </w:numPr>
         <w:tabs>
-          <w:tab w:val="clear" w:pos="709"/>
           <w:tab w:val="left" w:pos="709" w:leader="none"/>
         </w:tabs>
         <w:bidi w:val="0"/>
@@ -135,7 +133,6 @@
           <w:numId w:val="2"/>
         </w:numPr>
         <w:tabs>
-          <w:tab w:val="clear" w:pos="709"/>
           <w:tab w:val="left" w:pos="709" w:leader="none"/>
         </w:tabs>
         <w:bidi w:val="0"/>
@@ -229,7 +226,6 @@
           <w:numId w:val="2"/>
         </w:numPr>
         <w:tabs>
-          <w:tab w:val="clear" w:pos="709"/>
           <w:tab w:val="left" w:pos="709" w:leader="none"/>
         </w:tabs>
         <w:bidi w:val="0"/>
@@ -334,7 +330,6 @@
           <w:numId w:val="2"/>
         </w:numPr>
         <w:tabs>
-          <w:tab w:val="clear" w:pos="709"/>
           <w:tab w:val="left" w:pos="709" w:leader="none"/>
         </w:tabs>
         <w:bidi w:val="0"/>
@@ -446,7 +441,6 @@
           <w:numId w:val="3"/>
         </w:numPr>
         <w:tabs>
-          <w:tab w:val="clear" w:pos="709"/>
           <w:tab w:val="left" w:pos="709" w:leader="none"/>
         </w:tabs>
         <w:bidi w:val="0"/>
@@ -529,7 +523,6 @@
           <w:numId w:val="3"/>
         </w:numPr>
         <w:tabs>
-          <w:tab w:val="clear" w:pos="709"/>
           <w:tab w:val="left" w:pos="709" w:leader="none"/>
         </w:tabs>
         <w:bidi w:val="0"/>
@@ -607,7 +600,6 @@
           <w:numId w:val="3"/>
         </w:numPr>
         <w:tabs>
-          <w:tab w:val="clear" w:pos="709"/>
           <w:tab w:val="left" w:pos="709" w:leader="none"/>
         </w:tabs>
         <w:bidi w:val="0"/>
@@ -664,7 +656,6 @@
           <w:numId w:val="3"/>
         </w:numPr>
         <w:tabs>
-          <w:tab w:val="clear" w:pos="709"/>
           <w:tab w:val="left" w:pos="709" w:leader="none"/>
         </w:tabs>
         <w:bidi w:val="0"/>
@@ -721,7 +712,6 @@
           <w:numId w:val="3"/>
         </w:numPr>
         <w:tabs>
-          <w:tab w:val="clear" w:pos="709"/>
           <w:tab w:val="left" w:pos="709" w:leader="none"/>
         </w:tabs>
         <w:bidi w:val="0"/>
@@ -849,7 +839,9 @@
         </w:rPr>
       </w:pPr>
       <w:r>
-        <w:rPr/>
+        <w:rPr>
+          <w:rFonts w:ascii="Arial" w:hAnsi="Arial"/>
+        </w:rPr>
       </w:r>
       <w:r>
         <w:br w:type="page"/>
@@ -859,7 +851,7 @@
       <w:pPr>
         <w:pStyle w:val="Heading3"/>
         <w:bidi w:val="0"/>
-        <w:spacing w:lineRule="auto" w:line="240"/>
+        <w:spacing w:lineRule="auto" w:line="240" w:before="0" w:after="120"/>
         <w:jc w:val="start"/>
         <w:rPr/>
       </w:pPr>
@@ -928,7 +920,6 @@
           <w:numId w:val="4"/>
         </w:numPr>
         <w:tabs>
-          <w:tab w:val="clear" w:pos="709"/>
           <w:tab w:val="left" w:pos="709" w:leader="none"/>
         </w:tabs>
         <w:bidi w:val="0"/>
@@ -974,7 +965,6 @@
           <w:numId w:val="4"/>
         </w:numPr>
         <w:tabs>
-          <w:tab w:val="clear" w:pos="709"/>
           <w:tab w:val="left" w:pos="709" w:leader="none"/>
         </w:tabs>
         <w:bidi w:val="0"/>
@@ -1020,7 +1010,6 @@
           <w:numId w:val="4"/>
         </w:numPr>
         <w:tabs>
-          <w:tab w:val="clear" w:pos="709"/>
           <w:tab w:val="left" w:pos="709" w:leader="none"/>
         </w:tabs>
         <w:bidi w:val="0"/>
@@ -1053,7 +1042,6 @@
           <w:numId w:val="4"/>
         </w:numPr>
         <w:tabs>
-          <w:tab w:val="clear" w:pos="709"/>
           <w:tab w:val="left" w:pos="709" w:leader="none"/>
         </w:tabs>
         <w:bidi w:val="0"/>
@@ -1111,7 +1099,6 @@
           <w:numId w:val="5"/>
         </w:numPr>
         <w:tabs>
-          <w:tab w:val="clear" w:pos="709"/>
           <w:tab w:val="left" w:pos="709" w:leader="none"/>
         </w:tabs>
         <w:bidi w:val="0"/>
@@ -1432,7 +1419,6 @@
           <w:numId w:val="6"/>
         </w:numPr>
         <w:tabs>
-          <w:tab w:val="clear" w:pos="709"/>
           <w:tab w:val="left" w:pos="709" w:leader="none"/>
         </w:tabs>
         <w:bidi w:val="0"/>
@@ -1465,7 +1451,6 @@
           <w:numId w:val="6"/>
         </w:numPr>
         <w:tabs>
-          <w:tab w:val="clear" w:pos="709"/>
           <w:tab w:val="left" w:pos="709" w:leader="none"/>
         </w:tabs>
         <w:bidi w:val="0"/>
@@ -1511,7 +1496,6 @@
           <w:numId w:val="6"/>
         </w:numPr>
         <w:tabs>
-          <w:tab w:val="clear" w:pos="709"/>
           <w:tab w:val="left" w:pos="709" w:leader="none"/>
         </w:tabs>
         <w:bidi w:val="0"/>
@@ -1557,7 +1541,6 @@
           <w:numId w:val="6"/>
         </w:numPr>
         <w:tabs>
-          <w:tab w:val="clear" w:pos="709"/>
           <w:tab w:val="left" w:pos="709" w:leader="none"/>
         </w:tabs>
         <w:bidi w:val="0"/>
@@ -1590,7 +1573,6 @@
           <w:numId w:val="6"/>
         </w:numPr>
         <w:tabs>
-          <w:tab w:val="clear" w:pos="709"/>
           <w:tab w:val="left" w:pos="709" w:leader="none"/>
         </w:tabs>
         <w:bidi w:val="0"/>
@@ -1626,7 +1608,48 @@
         </w:rPr>
       </w:pPr>
       <w:r>
-        <w:rPr/>
+        <w:rPr>
+          <w:rFonts w:ascii="Arial" w:hAnsi="Arial"/>
+        </w:rPr>
+      </w:r>
+    </w:p>
+    <w:p>
+      <w:pPr>
+        <w:pStyle w:val="BodyText"/>
+        <w:bidi w:val="0"/>
+        <w:spacing w:lineRule="auto" w:line="240"/>
+        <w:jc w:val="start"/>
+        <w:rPr>
+          <w:rFonts w:ascii="Arial" w:hAnsi="Arial"/>
+        </w:rPr>
+      </w:pPr>
+      <w:r>
+        <w:rPr>
+          <w:rStyle w:val="Strong"/>
+          <w:rFonts w:ascii="Arial" w:hAnsi="Arial"/>
+        </w:rPr>
+        <w:t>Note</w:t>
+      </w:r>
+      <w:r>
+        <w:rPr>
+          <w:rFonts w:ascii="Arial" w:hAnsi="Arial"/>
+        </w:rPr>
+        <w:t>:</w:t>
+        <w:br/>
+        <w:t xml:space="preserve">Any roles with permissions to create invites (not just the admin) can create </w:t>
+      </w:r>
+      <w:r>
+        <w:rPr>
+          <w:rStyle w:val="Strong"/>
+          <w:rFonts w:ascii="Arial" w:hAnsi="Arial"/>
+        </w:rPr>
+        <w:t>Pug Invite Short Links</w:t>
+      </w:r>
+      <w:r>
+        <w:rPr>
+          <w:rFonts w:ascii="Arial" w:hAnsi="Arial"/>
+        </w:rPr>
+        <w:t xml:space="preserve">. </w:t>
       </w:r>
       <w:r>
         <w:br w:type="page"/>
@@ -1636,7 +1659,7 @@
       <w:pPr>
         <w:pStyle w:val="Heading3"/>
         <w:bidi w:val="0"/>
-        <w:spacing w:lineRule="auto" w:line="240"/>
+        <w:spacing w:lineRule="auto" w:line="240" w:before="0" w:after="120"/>
         <w:jc w:val="start"/>
         <w:rPr/>
       </w:pPr>
@@ -1664,7 +1687,6 @@
           <w:numId w:val="7"/>
         </w:numPr>
         <w:tabs>
-          <w:tab w:val="clear" w:pos="709"/>
           <w:tab w:val="left" w:pos="709" w:leader="none"/>
         </w:tabs>
         <w:bidi w:val="0"/>
@@ -1716,7 +1738,7 @@
         <w:rPr>
           <w:rFonts w:ascii="Arial" w:hAnsi="Arial"/>
         </w:rPr>
-        <w:t xml:space="preserve"> they are assigned a predefined role by the admin.</w:t>
+        <w:t xml:space="preserve"> they are assigned a predefined role by the admin or other authorized role. </w:t>
       </w:r>
     </w:p>
     <w:p>
@@ -1784,7 +1806,6 @@
           <w:numId w:val="8"/>
         </w:numPr>
         <w:tabs>
-          <w:tab w:val="clear" w:pos="709"/>
           <w:tab w:val="left" w:pos="709" w:leader="none"/>
         </w:tabs>
         <w:bidi w:val="0"/>
@@ -1834,7 +1855,6 @@
           <w:numId w:val="8"/>
         </w:numPr>
         <w:tabs>
-          <w:tab w:val="clear" w:pos="709"/>
           <w:tab w:val="left" w:pos="709" w:leader="none"/>
         </w:tabs>
         <w:bidi w:val="0"/>
@@ -1908,7 +1928,7 @@
         <w:pStyle w:val="BodyText"/>
         <w:numPr>
           <w:ilvl w:val="3"/>
-          <w:numId w:val="10"/>
+          <w:numId w:val="12"/>
         </w:numPr>
         <w:tabs>
           <w:tab w:val="clear" w:pos="709"/>
@@ -1933,7 +1953,7 @@
         <w:pStyle w:val="BodyText"/>
         <w:numPr>
           <w:ilvl w:val="3"/>
-          <w:numId w:val="11"/>
+          <w:numId w:val="13"/>
         </w:numPr>
         <w:tabs>
           <w:tab w:val="clear" w:pos="709"/>
@@ -2028,6 +2048,7 @@
       <w:pgNumType w:fmt="decimal"/>
       <w:formProt w:val="false"/>
       <w:textDirection w:val="lrTb"/>
+      <w:docGrid w:type="default" w:linePitch="100" w:charSpace="0"/>
     </w:sectPr>
   </w:body>
 </w:document>
@@ -3116,6 +3137,252 @@
   <w:abstractNum w:abstractNumId="9">
     <w:lvl w:ilvl="0">
       <w:start w:val="1"/>
+      <w:numFmt w:val="bullet"/>
+      <w:lvlText w:val=""/>
+      <w:lvlJc w:val="start"/>
+      <w:pPr>
+        <w:tabs>
+          <w:tab w:val="num" w:pos="709"/>
+        </w:tabs>
+        <w:ind w:start="709" w:hanging="283"/>
+      </w:pPr>
+      <w:rPr>
+        <w:rFonts w:ascii="Symbol" w:hAnsi="Symbol" w:cs="Symbol" w:hint="default"/>
+      </w:rPr>
+    </w:lvl>
+    <w:lvl w:ilvl="1">
+      <w:start w:val="1"/>
+      <w:numFmt w:val="decimal"/>
+      <w:lvlText w:val="%2."/>
+      <w:lvlJc w:val="start"/>
+      <w:pPr>
+        <w:tabs>
+          <w:tab w:val="num" w:pos="1418"/>
+        </w:tabs>
+        <w:ind w:start="1418" w:hanging="283"/>
+      </w:pPr>
+      <w:rPr/>
+    </w:lvl>
+    <w:lvl w:ilvl="2">
+      <w:start w:val="1"/>
+      <w:numFmt w:val="bullet"/>
+      <w:lvlText w:val=""/>
+      <w:lvlJc w:val="start"/>
+      <w:pPr>
+        <w:tabs>
+          <w:tab w:val="num" w:pos="2127"/>
+        </w:tabs>
+        <w:ind w:start="2127" w:hanging="283"/>
+      </w:pPr>
+      <w:rPr>
+        <w:rFonts w:ascii="Symbol" w:hAnsi="Symbol" w:cs="Symbol" w:hint="default"/>
+      </w:rPr>
+    </w:lvl>
+    <w:lvl w:ilvl="3">
+      <w:start w:val="1"/>
+      <w:numFmt w:val="decimal"/>
+      <w:lvlText w:val="%4."/>
+      <w:lvlJc w:val="start"/>
+      <w:pPr>
+        <w:tabs>
+          <w:tab w:val="num" w:pos="2836"/>
+        </w:tabs>
+        <w:ind w:start="2836" w:hanging="283"/>
+      </w:pPr>
+      <w:rPr/>
+    </w:lvl>
+    <w:lvl w:ilvl="4">
+      <w:start w:val="1"/>
+      <w:numFmt w:val="decimal"/>
+      <w:lvlText w:val="%5."/>
+      <w:lvlJc w:val="start"/>
+      <w:pPr>
+        <w:tabs>
+          <w:tab w:val="num" w:pos="3545"/>
+        </w:tabs>
+        <w:ind w:start="3545" w:hanging="283"/>
+      </w:pPr>
+      <w:rPr/>
+    </w:lvl>
+    <w:lvl w:ilvl="5">
+      <w:start w:val="1"/>
+      <w:numFmt w:val="decimal"/>
+      <w:lvlText w:val="%6."/>
+      <w:lvlJc w:val="start"/>
+      <w:pPr>
+        <w:tabs>
+          <w:tab w:val="num" w:pos="4254"/>
+        </w:tabs>
+        <w:ind w:start="4254" w:hanging="283"/>
+      </w:pPr>
+      <w:rPr/>
+    </w:lvl>
+    <w:lvl w:ilvl="6">
+      <w:start w:val="1"/>
+      <w:numFmt w:val="decimal"/>
+      <w:lvlText w:val="%7."/>
+      <w:lvlJc w:val="start"/>
+      <w:pPr>
+        <w:tabs>
+          <w:tab w:val="num" w:pos="4963"/>
+        </w:tabs>
+        <w:ind w:start="4963" w:hanging="283"/>
+      </w:pPr>
+      <w:rPr/>
+    </w:lvl>
+    <w:lvl w:ilvl="7">
+      <w:start w:val="1"/>
+      <w:numFmt w:val="decimal"/>
+      <w:lvlText w:val="%8."/>
+      <w:lvlJc w:val="start"/>
+      <w:pPr>
+        <w:tabs>
+          <w:tab w:val="num" w:pos="5672"/>
+        </w:tabs>
+        <w:ind w:start="5672" w:hanging="283"/>
+      </w:pPr>
+      <w:rPr/>
+    </w:lvl>
+    <w:lvl w:ilvl="8">
+      <w:start w:val="1"/>
+      <w:numFmt w:val="decimal"/>
+      <w:lvlText w:val="%9."/>
+      <w:lvlJc w:val="start"/>
+      <w:pPr>
+        <w:tabs>
+          <w:tab w:val="num" w:pos="6381"/>
+        </w:tabs>
+        <w:ind w:start="6381" w:hanging="283"/>
+      </w:pPr>
+      <w:rPr/>
+    </w:lvl>
+  </w:abstractNum>
+  <w:abstractNum w:abstractNumId="10">
+    <w:lvl w:ilvl="0">
+      <w:start w:val="1"/>
+      <w:numFmt w:val="bullet"/>
+      <w:lvlText w:val=""/>
+      <w:lvlJc w:val="start"/>
+      <w:pPr>
+        <w:tabs>
+          <w:tab w:val="num" w:pos="709"/>
+        </w:tabs>
+        <w:ind w:start="709" w:hanging="283"/>
+      </w:pPr>
+      <w:rPr>
+        <w:rFonts w:ascii="Symbol" w:hAnsi="Symbol" w:cs="Symbol" w:hint="default"/>
+      </w:rPr>
+    </w:lvl>
+    <w:lvl w:ilvl="1">
+      <w:start w:val="1"/>
+      <w:numFmt w:val="decimal"/>
+      <w:lvlText w:val="%2."/>
+      <w:lvlJc w:val="start"/>
+      <w:pPr>
+        <w:tabs>
+          <w:tab w:val="num" w:pos="1418"/>
+        </w:tabs>
+        <w:ind w:start="1418" w:hanging="283"/>
+      </w:pPr>
+      <w:rPr/>
+    </w:lvl>
+    <w:lvl w:ilvl="2">
+      <w:start w:val="1"/>
+      <w:numFmt w:val="bullet"/>
+      <w:lvlText w:val=""/>
+      <w:lvlJc w:val="start"/>
+      <w:pPr>
+        <w:tabs>
+          <w:tab w:val="num" w:pos="2127"/>
+        </w:tabs>
+        <w:ind w:start="2127" w:hanging="283"/>
+      </w:pPr>
+      <w:rPr>
+        <w:rFonts w:ascii="Symbol" w:hAnsi="Symbol" w:cs="Symbol" w:hint="default"/>
+      </w:rPr>
+    </w:lvl>
+    <w:lvl w:ilvl="3">
+      <w:start w:val="1"/>
+      <w:numFmt w:val="decimal"/>
+      <w:lvlText w:val="%4."/>
+      <w:lvlJc w:val="start"/>
+      <w:pPr>
+        <w:tabs>
+          <w:tab w:val="num" w:pos="2836"/>
+        </w:tabs>
+        <w:ind w:start="2836" w:hanging="283"/>
+      </w:pPr>
+      <w:rPr/>
+    </w:lvl>
+    <w:lvl w:ilvl="4">
+      <w:start w:val="1"/>
+      <w:numFmt w:val="decimal"/>
+      <w:lvlText w:val="%5."/>
+      <w:lvlJc w:val="start"/>
+      <w:pPr>
+        <w:tabs>
+          <w:tab w:val="num" w:pos="3545"/>
+        </w:tabs>
+        <w:ind w:start="3545" w:hanging="283"/>
+      </w:pPr>
+      <w:rPr/>
+    </w:lvl>
+    <w:lvl w:ilvl="5">
+      <w:start w:val="1"/>
+      <w:numFmt w:val="decimal"/>
+      <w:lvlText w:val="%6."/>
+      <w:lvlJc w:val="start"/>
+      <w:pPr>
+        <w:tabs>
+          <w:tab w:val="num" w:pos="4254"/>
+        </w:tabs>
+        <w:ind w:start="4254" w:hanging="283"/>
+      </w:pPr>
+      <w:rPr/>
+    </w:lvl>
+    <w:lvl w:ilvl="6">
+      <w:start w:val="1"/>
+      <w:numFmt w:val="decimal"/>
+      <w:lvlText w:val="%7."/>
+      <w:lvlJc w:val="start"/>
+      <w:pPr>
+        <w:tabs>
+          <w:tab w:val="num" w:pos="4963"/>
+        </w:tabs>
+        <w:ind w:start="4963" w:hanging="283"/>
+      </w:pPr>
+      <w:rPr/>
+    </w:lvl>
+    <w:lvl w:ilvl="7">
+      <w:start w:val="1"/>
+      <w:numFmt w:val="decimal"/>
+      <w:lvlText w:val="%8."/>
+      <w:lvlJc w:val="start"/>
+      <w:pPr>
+        <w:tabs>
+          <w:tab w:val="num" w:pos="5672"/>
+        </w:tabs>
+        <w:ind w:start="5672" w:hanging="283"/>
+      </w:pPr>
+      <w:rPr/>
+    </w:lvl>
+    <w:lvl w:ilvl="8">
+      <w:start w:val="1"/>
+      <w:numFmt w:val="decimal"/>
+      <w:lvlText w:val="%9."/>
+      <w:lvlJc w:val="start"/>
+      <w:pPr>
+        <w:tabs>
+          <w:tab w:val="num" w:pos="6381"/>
+        </w:tabs>
+        <w:ind w:start="6381" w:hanging="283"/>
+      </w:pPr>
+      <w:rPr/>
+    </w:lvl>
+  </w:abstractNum>
+  <w:abstractNum w:abstractNumId="11">
+    <w:lvl w:ilvl="0">
+      <w:start w:val="1"/>
       <w:numFmt w:val="none"/>
       <w:suff w:val="nothing"/>
       <w:lvlText w:val=""/>
@@ -3142,7 +3409,6 @@
     </w:lvl>
     <w:lvl w:ilvl="2">
       <w:start w:val="1"/>
-      <w:pStyle w:val="Heading3"/>
       <w:numFmt w:val="none"/>
       <w:suff w:val="nothing"/>
       <w:lvlText w:val=""/>
@@ -3156,7 +3422,6 @@
     </w:lvl>
     <w:lvl w:ilvl="3">
       <w:start w:val="1"/>
-      <w:pStyle w:val="Heading4"/>
       <w:numFmt w:val="none"/>
       <w:suff w:val="nothing"/>
       <w:lvlText w:val=""/>
@@ -3262,6 +3527,12 @@
     <w:abstractNumId w:val="9"/>
   </w:num>
   <w:num w:numId="10">
+    <w:abstractNumId w:val="10"/>
+  </w:num>
+  <w:num w:numId="11">
+    <w:abstractNumId w:val="11"/>
+  </w:num>
+  <w:num w:numId="12">
     <w:abstractNumId w:val="8"/>
     <w:lvlOverride w:ilvl="0">
       <w:startOverride w:val="1"/>
@@ -3276,7 +3547,7 @@
       <w:startOverride w:val="2"/>
     </w:lvlOverride>
   </w:num>
-  <w:num w:numId="11">
+  <w:num w:numId="13">
     <w:abstractNumId w:val="8"/>
     <w:lvlOverride w:ilvl="0">
       <w:startOverride w:val="1"/>
@@ -3308,7 +3579,6 @@
     </w:rPrDefault>
     <w:pPrDefault>
       <w:pPr>
-        <w:widowControl/>
         <w:suppressAutoHyphens w:val="true"/>
       </w:pPr>
     </w:pPrDefault>
@@ -3318,7 +3588,10 @@
     <w:qFormat/>
     <w:pPr>
       <w:widowControl/>
+      <w:suppressAutoHyphens w:val="true"/>
       <w:bidi w:val="0"/>
+      <w:spacing w:before="0" w:after="0"/>
+      <w:jc w:val="start"/>
     </w:pPr>
     <w:rPr>
       <w:rFonts w:ascii="Liberation Serif" w:hAnsi="Liberation Serif" w:eastAsia="NSimSun" w:cs="Arial"/>
